--- a/03.03. Introducción a React y creando proyecto.docx
+++ b/03.03. Introducción a React y creando proyecto.docx
@@ -32,25 +32,23 @@
         <w:rPr>
           <w:rFonts w:cs="Arial"/>
           <w:noProof/>
-          <w:lang w:val="es-PE"/>
-        </w:rPr>
-        <w:t xml:space="preserve">En esta sección </w:t>
-      </w:r>
-      <w:r>
-        <w:rPr>
-          <w:rFonts w:cs="Arial"/>
-          <w:noProof/>
-          <w:lang w:val="es-PE"/>
-        </w:rPr>
-        <w:t>vamos a comenzar</w:t>
-      </w:r>
-      <w:r>
-        <w:rPr>
-          <w:rFonts w:cs="Arial"/>
-          <w:noProof/>
-          <w:lang w:val="es-PE"/>
-        </w:rPr>
-        <w:t xml:space="preserve"> a enfocarnos en el desarrollo web con React desde cero, se </w:t>
+        </w:rPr>
+        <w:t>El objetivo de esta sección es introducirse</w:t>
+      </w:r>
+      <w:r>
+        <w:rPr>
+          <w:rFonts w:cs="Arial"/>
+          <w:noProof/>
+        </w:rPr>
+        <w:t xml:space="preserve"> </w:t>
+      </w:r>
+      <w:r>
+        <w:rPr>
+          <w:rFonts w:cs="Arial"/>
+          <w:noProof/>
+          <w:lang w:val="es-PE"/>
+        </w:rPr>
+        <w:t xml:space="preserve">en el desarrollo web con React desde cero, se </w:t>
       </w:r>
       <w:r>
         <w:rPr>
@@ -65,7 +63,23 @@
           <w:noProof/>
           <w:lang w:val="es-PE"/>
         </w:rPr>
-        <w:t xml:space="preserve">a crear un nuevo proyecto e imprimir </w:t>
+        <w:t xml:space="preserve">a crear un nuevo proyecto </w:t>
+      </w:r>
+      <w:r>
+        <w:rPr>
+          <w:rFonts w:cs="Arial"/>
+          <w:noProof/>
+          <w:lang w:val="es-PE"/>
+        </w:rPr>
+        <w:t>y se imprimirá</w:t>
+      </w:r>
+      <w:r>
+        <w:rPr>
+          <w:rFonts w:cs="Arial"/>
+          <w:noProof/>
+          <w:lang w:val="es-PE"/>
+        </w:rPr>
+        <w:t xml:space="preserve"> </w:t>
       </w:r>
       <w:r>
         <w:rPr>
